--- a/documentation/Projektstrukturplan.docx
+++ b/documentation/Projektstrukturplan.docx
@@ -4,7 +4,7 @@
   <w:body>
     <w:p>
       <w:pPr>
-        <w:pStyle w:val="style24"/>
+        <w:pStyle w:val="style25"/>
         <w:spacing w:after="120" w:before="240"/>
         <w:contextualSpacing w:val="false"/>
       </w:pPr>
@@ -17,7 +17,7 @@
     </w:p>
     <w:p>
       <w:pPr>
-        <w:pStyle w:val="style25"/>
+        <w:pStyle w:val="style26"/>
       </w:pPr>
       <w:r>
         <w:rPr/>
@@ -34,13 +34,13 @@
           <w:pgNumType w:fmt="decimal"/>
           <w:formProt w:val="false"/>
           <w:textDirection w:val="lrTb"/>
-          <w:docGrid w:charSpace="12288" w:linePitch="360" w:type="default"/>
+          <w:docGrid w:charSpace="16384" w:linePitch="360" w:type="default"/>
         </w:sectPr>
       </w:pPr>
     </w:p>
     <w:p>
       <w:pPr>
-        <w:pStyle w:val="style31"/>
+        <w:pStyle w:val="style32"/>
       </w:pPr>
       <w:r>
         <w:rPr/>
@@ -55,13 +55,13 @@
           <w:pgMar w:bottom="1134" w:footer="708" w:gutter="0" w:header="708" w:left="1417" w:right="1417" w:top="1417"/>
           <w:formProt w:val="false"/>
           <w:textDirection w:val="lrTb"/>
-          <w:docGrid w:charSpace="12288" w:linePitch="360" w:type="default"/>
+          <w:docGrid w:charSpace="16384" w:linePitch="360" w:type="default"/>
         </w:sectPr>
       </w:pPr>
     </w:p>
     <w:p>
       <w:pPr>
-        <w:pStyle w:val="style32"/>
+        <w:pStyle w:val="style33"/>
         <w:tabs>
           <w:tab w:leader="dot" w:pos="9072" w:val="right"/>
         </w:tabs>
@@ -78,9 +78,9 @@
       <w:hyperlink w:anchor="__RefHeading__382_1918806864">
         <w:r>
           <w:rPr>
-            <w:rStyle w:val="style23"/>
-          </w:rPr>
-          <w:t>Management</w:t>
+            <w:rStyle w:val="style24"/>
+          </w:rPr>
+          <w:t>A Management</w:t>
           <w:tab/>
           <w:t>3</w:t>
         </w:r>
@@ -88,7 +88,7 @@
     </w:p>
     <w:p>
       <w:pPr>
-        <w:pStyle w:val="style32"/>
+        <w:pStyle w:val="style33"/>
         <w:tabs>
           <w:tab w:leader="dot" w:pos="9072" w:val="right"/>
         </w:tabs>
@@ -96,9 +96,9 @@
       <w:hyperlink w:anchor="__RefHeading__384_1918806864">
         <w:r>
           <w:rPr>
-            <w:rStyle w:val="style23"/>
-          </w:rPr>
-          <w:t>Entwicklungsumgebung</w:t>
+            <w:rStyle w:val="style24"/>
+          </w:rPr>
+          <w:t>B Entwicklungsumgebung</w:t>
           <w:tab/>
           <w:t>4</w:t>
         </w:r>
@@ -106,7 +106,7 @@
     </w:p>
     <w:p>
       <w:pPr>
-        <w:pStyle w:val="style32"/>
+        <w:pStyle w:val="style33"/>
         <w:tabs>
           <w:tab w:leader="dot" w:pos="9072" w:val="right"/>
         </w:tabs>
@@ -114,9 +114,9 @@
       <w:hyperlink w:anchor="__RefHeading__386_1918806864">
         <w:r>
           <w:rPr>
-            <w:rStyle w:val="style23"/>
-          </w:rPr>
-          <w:t>Anforderungen</w:t>
+            <w:rStyle w:val="style24"/>
+          </w:rPr>
+          <w:t>C Anforderungen</w:t>
           <w:tab/>
           <w:t>5</w:t>
         </w:r>
@@ -124,19 +124,217 @@
     </w:p>
     <w:p>
       <w:pPr>
+        <w:pStyle w:val="style34"/>
+        <w:tabs>
+          <w:tab w:leader="dot" w:pos="9355" w:val="right"/>
+        </w:tabs>
+      </w:pPr>
+      <w:hyperlink w:anchor="__RefHeading__388_1918806864">
+        <w:r>
+          <w:rPr>
+            <w:rStyle w:val="style24"/>
+          </w:rPr>
+          <w:t>CA Vorbereitungsphase</w:t>
+          <w:tab/>
+          <w:t>5</w:t>
+        </w:r>
+      </w:hyperlink>
+    </w:p>
+    <w:p>
+      <w:pPr>
+        <w:pStyle w:val="style35"/>
+        <w:tabs>
+          <w:tab w:leader="dot" w:pos="9638" w:val="right"/>
+        </w:tabs>
+      </w:pPr>
+      <w:hyperlink w:anchor="__RefHeading__390_1918806864">
+        <w:r>
+          <w:rPr>
+            <w:rStyle w:val="style24"/>
+          </w:rPr>
+          <w:t>CAA Vision spezifizieren</w:t>
+          <w:tab/>
+          <w:t>5</w:t>
+        </w:r>
+      </w:hyperlink>
+    </w:p>
+    <w:p>
+      <w:pPr>
+        <w:pStyle w:val="style35"/>
+        <w:tabs>
+          <w:tab w:leader="dot" w:pos="9638" w:val="right"/>
+        </w:tabs>
+      </w:pPr>
+      <w:hyperlink w:anchor="__RefHeading__392_1918806864">
+        <w:r>
+          <w:rPr>
+            <w:rStyle w:val="style24"/>
+          </w:rPr>
+          <w:t>CAB Anwendungsfälle modellieren</w:t>
+          <w:tab/>
+          <w:t>5</w:t>
+        </w:r>
+      </w:hyperlink>
+    </w:p>
+    <w:p>
+      <w:pPr>
+        <w:pStyle w:val="style35"/>
+        <w:tabs>
+          <w:tab w:leader="dot" w:pos="9638" w:val="right"/>
+        </w:tabs>
+      </w:pPr>
+      <w:hyperlink w:anchor="__RefHeading__394_1918806864">
+        <w:r>
+          <w:rPr>
+            <w:rStyle w:val="style24"/>
+          </w:rPr>
+          <w:t>CAC Risiken identifizieren und priorisieren</w:t>
+          <w:tab/>
+          <w:t>5</w:t>
+        </w:r>
+      </w:hyperlink>
+    </w:p>
+    <w:p>
+      <w:pPr>
+        <w:pStyle w:val="style34"/>
+        <w:tabs>
+          <w:tab w:leader="dot" w:pos="9355" w:val="right"/>
+        </w:tabs>
+      </w:pPr>
+      <w:hyperlink w:anchor="__RefHeading__396_1918806864">
+        <w:r>
+          <w:rPr>
+            <w:rStyle w:val="style24"/>
+          </w:rPr>
+          <w:t>CB Entwurfsphase: Anforderungen zusammenstellen</w:t>
+          <w:tab/>
+          <w:t>5</w:t>
+        </w:r>
+      </w:hyperlink>
+    </w:p>
+    <w:p>
+      <w:pPr>
+        <w:pStyle w:val="style35"/>
+        <w:tabs>
+          <w:tab w:leader="dot" w:pos="9638" w:val="right"/>
+        </w:tabs>
+      </w:pPr>
+      <w:hyperlink w:anchor="__RefHeading__398_1918806864">
+        <w:r>
+          <w:rPr>
+            <w:rStyle w:val="style24"/>
+          </w:rPr>
+          <w:t>CBA 1. Version Vision entwickeln</w:t>
+          <w:tab/>
+          <w:t>5</w:t>
+        </w:r>
+      </w:hyperlink>
+    </w:p>
+    <w:p>
+      <w:pPr>
+        <w:pStyle w:val="style35"/>
+        <w:tabs>
+          <w:tab w:leader="dot" w:pos="9638" w:val="right"/>
+        </w:tabs>
+      </w:pPr>
+      <w:hyperlink w:anchor="__RefHeading__400_1918806864">
+        <w:r>
+          <w:rPr>
+            <w:rStyle w:val="style24"/>
+          </w:rPr>
+          <w:t>CBB 1. Version Anwendungsmodell</w:t>
+          <w:tab/>
+          <w:t>5</w:t>
+        </w:r>
+      </w:hyperlink>
+    </w:p>
+    <w:p>
+      <w:pPr>
+        <w:pStyle w:val="style35"/>
+        <w:tabs>
+          <w:tab w:leader="dot" w:pos="9638" w:val="right"/>
+        </w:tabs>
+      </w:pPr>
+      <w:hyperlink w:anchor="__RefHeading__402_1918806864">
+        <w:r>
+          <w:rPr>
+            <w:rStyle w:val="style24"/>
+          </w:rPr>
+          <w:t>CBC Risiken verwalten</w:t>
+          <w:tab/>
+          <w:t>5</w:t>
+        </w:r>
+      </w:hyperlink>
+    </w:p>
+    <w:p>
+      <w:pPr>
+        <w:pStyle w:val="style34"/>
+        <w:tabs>
+          <w:tab w:leader="dot" w:pos="9355" w:val="right"/>
+        </w:tabs>
+      </w:pPr>
+      <w:hyperlink w:anchor="__RefHeading__329_1425570025">
+        <w:r>
+          <w:rPr>
+            <w:rStyle w:val="style24"/>
+          </w:rPr>
+          <w:t>CC Konstruktionsphase: Anwendungsfälle aktualisieren</w:t>
+          <w:tab/>
+          <w:t>5</w:t>
+        </w:r>
+      </w:hyperlink>
+    </w:p>
+    <w:p>
+      <w:pPr>
+        <w:pStyle w:val="style34"/>
+        <w:tabs>
+          <w:tab w:leader="dot" w:pos="9355" w:val="right"/>
+        </w:tabs>
+      </w:pPr>
+      <w:hyperlink w:anchor="__RefHeading__331_1425570025">
+        <w:r>
+          <w:rPr>
+            <w:rStyle w:val="style24"/>
+          </w:rPr>
+          <w:t>CD Einführungsphase: Anwendungsfälle aktualisieren</w:t>
+          <w:tab/>
+          <w:t>5</w:t>
+        </w:r>
+      </w:hyperlink>
+    </w:p>
+    <w:p>
+      <w:pPr>
         <w:pStyle w:val="style33"/>
         <w:tabs>
+          <w:tab w:leader="dot" w:pos="9072" w:val="right"/>
+        </w:tabs>
+      </w:pPr>
+      <w:hyperlink w:anchor="__RefHeading__408_1918806864">
+        <w:r>
+          <w:rPr>
+            <w:rStyle w:val="style24"/>
+          </w:rPr>
+          <w:t>D Design</w:t>
+          <w:tab/>
+          <w:t>6</w:t>
+        </w:r>
+      </w:hyperlink>
+    </w:p>
+    <w:p>
+      <w:pPr>
+        <w:pStyle w:val="style34"/>
+        <w:tabs>
           <w:tab w:leader="dot" w:pos="9355" w:val="right"/>
         </w:tabs>
       </w:pPr>
-      <w:hyperlink w:anchor="__RefHeading__388_1918806864">
-        <w:r>
-          <w:rPr>
-            <w:rStyle w:val="style23"/>
-          </w:rPr>
-          <w:t>Vorbereitungsphase</w:t>
-          <w:tab/>
-          <w:t>5</w:t>
+      <w:hyperlink w:anchor="__RefHeading__410_1918806864">
+        <w:r>
+          <w:rPr>
+            <w:rStyle w:val="style24"/>
+          </w:rPr>
+          <w:t>DA Vorbereitungsphase</w:t>
+          <w:tab/>
+          <w:t>6</w:t>
         </w:r>
       </w:hyperlink>
     </w:p>
@@ -144,17 +342,17 @@
       <w:pPr>
         <w:pStyle w:val="style34"/>
         <w:tabs>
-          <w:tab w:leader="dot" w:pos="9638" w:val="right"/>
-        </w:tabs>
-      </w:pPr>
-      <w:hyperlink w:anchor="__RefHeading__390_1918806864">
-        <w:r>
-          <w:rPr>
-            <w:rStyle w:val="style23"/>
-          </w:rPr>
-          <w:t>Vision spezifizieren</w:t>
-          <w:tab/>
-          <w:t>5</w:t>
+          <w:tab w:leader="dot" w:pos="9355" w:val="right"/>
+        </w:tabs>
+      </w:pPr>
+      <w:hyperlink w:anchor="__RefHeading__412_1918806864">
+        <w:r>
+          <w:rPr>
+            <w:rStyle w:val="style24"/>
+          </w:rPr>
+          <w:t>DB Entwurfsphase</w:t>
+          <w:tab/>
+          <w:t>6</w:t>
         </w:r>
       </w:hyperlink>
     </w:p>
@@ -162,17 +360,17 @@
       <w:pPr>
         <w:pStyle w:val="style34"/>
         <w:tabs>
-          <w:tab w:leader="dot" w:pos="9638" w:val="right"/>
-        </w:tabs>
-      </w:pPr>
-      <w:hyperlink w:anchor="__RefHeading__392_1918806864">
-        <w:r>
-          <w:rPr>
-            <w:rStyle w:val="style23"/>
-          </w:rPr>
-          <w:t>Anwendungsfälle modellieren</w:t>
-          <w:tab/>
-          <w:t>5</w:t>
+          <w:tab w:leader="dot" w:pos="9355" w:val="right"/>
+        </w:tabs>
+      </w:pPr>
+      <w:hyperlink w:anchor="__RefHeading__414_1918806864">
+        <w:r>
+          <w:rPr>
+            <w:rStyle w:val="style24"/>
+          </w:rPr>
+          <w:t>DC Konstruktionsphase</w:t>
+          <w:tab/>
+          <w:t>6</w:t>
         </w:r>
       </w:hyperlink>
     </w:p>
@@ -180,17 +378,17 @@
       <w:pPr>
         <w:pStyle w:val="style34"/>
         <w:tabs>
-          <w:tab w:leader="dot" w:pos="9638" w:val="right"/>
-        </w:tabs>
-      </w:pPr>
-      <w:hyperlink w:anchor="__RefHeading__394_1918806864">
-        <w:r>
-          <w:rPr>
-            <w:rStyle w:val="style23"/>
-          </w:rPr>
-          <w:t>Risiken identifizieren und priorisieren</w:t>
-          <w:tab/>
-          <w:t>5</w:t>
+          <w:tab w:leader="dot" w:pos="9355" w:val="right"/>
+        </w:tabs>
+      </w:pPr>
+      <w:hyperlink w:anchor="__RefHeading__416_1918806864">
+        <w:r>
+          <w:rPr>
+            <w:rStyle w:val="style24"/>
+          </w:rPr>
+          <w:t>DD Einführungsphase</w:t>
+          <w:tab/>
+          <w:t>6</w:t>
         </w:r>
       </w:hyperlink>
     </w:p>
@@ -198,17 +396,35 @@
       <w:pPr>
         <w:pStyle w:val="style33"/>
         <w:tabs>
+          <w:tab w:leader="dot" w:pos="9072" w:val="right"/>
+        </w:tabs>
+      </w:pPr>
+      <w:hyperlink w:anchor="__RefHeading__418_1918806864">
+        <w:r>
+          <w:rPr>
+            <w:rStyle w:val="style24"/>
+          </w:rPr>
+          <w:t>E Implementation</w:t>
+          <w:tab/>
+          <w:t>7</w:t>
+        </w:r>
+      </w:hyperlink>
+    </w:p>
+    <w:p>
+      <w:pPr>
+        <w:pStyle w:val="style34"/>
+        <w:tabs>
           <w:tab w:leader="dot" w:pos="9355" w:val="right"/>
         </w:tabs>
       </w:pPr>
-      <w:hyperlink w:anchor="__RefHeading__396_1918806864">
-        <w:r>
-          <w:rPr>
-            <w:rStyle w:val="style23"/>
-          </w:rPr>
-          <w:t>Entwurfsphase: Anforderungen zusammenstellen</w:t>
-          <w:tab/>
-          <w:t>5</w:t>
+      <w:hyperlink w:anchor="__RefHeading__420_1918806864">
+        <w:r>
+          <w:rPr>
+            <w:rStyle w:val="style24"/>
+          </w:rPr>
+          <w:t>EA Vorbereitungsphase</w:t>
+          <w:tab/>
+          <w:t>7</w:t>
         </w:r>
       </w:hyperlink>
     </w:p>
@@ -216,17 +432,17 @@
       <w:pPr>
         <w:pStyle w:val="style34"/>
         <w:tabs>
-          <w:tab w:leader="dot" w:pos="9638" w:val="right"/>
-        </w:tabs>
-      </w:pPr>
-      <w:hyperlink w:anchor="__RefHeading__398_1918806864">
-        <w:r>
-          <w:rPr>
-            <w:rStyle w:val="style23"/>
-          </w:rPr>
-          <w:t>1. Version Vision entwickeln</w:t>
-          <w:tab/>
-          <w:t>5</w:t>
+          <w:tab w:leader="dot" w:pos="9355" w:val="right"/>
+        </w:tabs>
+      </w:pPr>
+      <w:hyperlink w:anchor="__RefHeading__422_1918806864">
+        <w:r>
+          <w:rPr>
+            <w:rStyle w:val="style24"/>
+          </w:rPr>
+          <w:t>EB Entwurfsphase</w:t>
+          <w:tab/>
+          <w:t>7</w:t>
         </w:r>
       </w:hyperlink>
     </w:p>
@@ -234,17 +450,17 @@
       <w:pPr>
         <w:pStyle w:val="style34"/>
         <w:tabs>
-          <w:tab w:leader="dot" w:pos="9638" w:val="right"/>
-        </w:tabs>
-      </w:pPr>
-      <w:hyperlink w:anchor="__RefHeading__400_1918806864">
-        <w:r>
-          <w:rPr>
-            <w:rStyle w:val="style23"/>
-          </w:rPr>
-          <w:t>1. Version Anwendungsmodell</w:t>
-          <w:tab/>
-          <w:t>5</w:t>
+          <w:tab w:leader="dot" w:pos="9355" w:val="right"/>
+        </w:tabs>
+      </w:pPr>
+      <w:hyperlink w:anchor="__RefHeading__424_1918806864">
+        <w:r>
+          <w:rPr>
+            <w:rStyle w:val="style24"/>
+          </w:rPr>
+          <w:t>EC Konstruktionsphase</w:t>
+          <w:tab/>
+          <w:t>7</w:t>
         </w:r>
       </w:hyperlink>
     </w:p>
@@ -252,17 +468,17 @@
       <w:pPr>
         <w:pStyle w:val="style34"/>
         <w:tabs>
-          <w:tab w:leader="dot" w:pos="9638" w:val="right"/>
-        </w:tabs>
-      </w:pPr>
-      <w:hyperlink w:anchor="__RefHeading__402_1918806864">
-        <w:r>
-          <w:rPr>
-            <w:rStyle w:val="style23"/>
-          </w:rPr>
-          <w:t>Risiken verwalten</w:t>
-          <w:tab/>
-          <w:t>5</w:t>
+          <w:tab w:leader="dot" w:pos="9355" w:val="right"/>
+        </w:tabs>
+      </w:pPr>
+      <w:hyperlink w:anchor="__RefHeading__426_1918806864">
+        <w:r>
+          <w:rPr>
+            <w:rStyle w:val="style24"/>
+          </w:rPr>
+          <w:t>ED Einführungsphase</w:t>
+          <w:tab/>
+          <w:t>7</w:t>
         </w:r>
       </w:hyperlink>
     </w:p>
@@ -270,17 +486,89 @@
       <w:pPr>
         <w:pStyle w:val="style33"/>
         <w:tabs>
+          <w:tab w:leader="dot" w:pos="9072" w:val="right"/>
+        </w:tabs>
+      </w:pPr>
+      <w:hyperlink w:anchor="__RefHeading__428_1918806864">
+        <w:r>
+          <w:rPr>
+            <w:rStyle w:val="style24"/>
+          </w:rPr>
+          <w:t>F Evaluation und Test</w:t>
+          <w:tab/>
+          <w:t>8</w:t>
+        </w:r>
+      </w:hyperlink>
+    </w:p>
+    <w:p>
+      <w:pPr>
+        <w:pStyle w:val="style34"/>
+        <w:tabs>
           <w:tab w:leader="dot" w:pos="9355" w:val="right"/>
         </w:tabs>
       </w:pPr>
-      <w:hyperlink w:anchor="__RefHeading__329_1425570025">
-        <w:r>
-          <w:rPr>
-            <w:rStyle w:val="style23"/>
-          </w:rPr>
-          <w:t>Konstruktionsphase: Anwendungsfälle aktualisieren</w:t>
-          <w:tab/>
-          <w:t>5</w:t>
+      <w:hyperlink w:anchor="__RefHeading__430_1918806864">
+        <w:r>
+          <w:rPr>
+            <w:rStyle w:val="style24"/>
+          </w:rPr>
+          <w:t>FA Vorbereitungsphase</w:t>
+          <w:tab/>
+          <w:t>8</w:t>
+        </w:r>
+      </w:hyperlink>
+    </w:p>
+    <w:p>
+      <w:pPr>
+        <w:pStyle w:val="style34"/>
+        <w:tabs>
+          <w:tab w:leader="dot" w:pos="9355" w:val="right"/>
+        </w:tabs>
+      </w:pPr>
+      <w:hyperlink w:anchor="__RefHeading__432_1918806864">
+        <w:r>
+          <w:rPr>
+            <w:rStyle w:val="style24"/>
+          </w:rPr>
+          <w:t>FB Entwurfsphase</w:t>
+          <w:tab/>
+          <w:t>8</w:t>
+        </w:r>
+      </w:hyperlink>
+    </w:p>
+    <w:p>
+      <w:pPr>
+        <w:pStyle w:val="style34"/>
+        <w:tabs>
+          <w:tab w:leader="dot" w:pos="9355" w:val="right"/>
+        </w:tabs>
+      </w:pPr>
+      <w:hyperlink w:anchor="__RefHeading__434_1918806864">
+        <w:r>
+          <w:rPr>
+            <w:rStyle w:val="style24"/>
+          </w:rPr>
+          <w:t>FC Konstruktionsphase</w:t>
+          <w:tab/>
+          <w:t>8</w:t>
+        </w:r>
+      </w:hyperlink>
+    </w:p>
+    <w:p>
+      <w:pPr>
+        <w:pStyle w:val="style34"/>
+        <w:tabs>
+          <w:tab w:leader="dot" w:pos="9355" w:val="right"/>
+        </w:tabs>
+      </w:pPr>
+      <w:hyperlink w:anchor="__RefHeading__436_1918806864">
+        <w:r>
+          <w:rPr>
+            <w:rStyle w:val="style24"/>
+          </w:rPr>
+          <w:t>FD Einführungsphase</w:t>
+          <w:tab/>
+          <w:t>8</w:t>
         </w:r>
       </w:hyperlink>
     </w:p>
@@ -288,375 +576,87 @@
       <w:pPr>
         <w:pStyle w:val="style33"/>
         <w:tabs>
+          <w:tab w:leader="dot" w:pos="9072" w:val="right"/>
+        </w:tabs>
+      </w:pPr>
+      <w:hyperlink w:anchor="__RefHeading__438_1918806864">
+        <w:r>
+          <w:rPr>
+            <w:rStyle w:val="style24"/>
+          </w:rPr>
+          <w:t>G Auslieferung</w:t>
+          <w:tab/>
+          <w:t>9</w:t>
+        </w:r>
+      </w:hyperlink>
+    </w:p>
+    <w:p>
+      <w:pPr>
+        <w:pStyle w:val="style34"/>
+        <w:tabs>
           <w:tab w:leader="dot" w:pos="9355" w:val="right"/>
         </w:tabs>
       </w:pPr>
-      <w:hyperlink w:anchor="__RefHeading__331_1425570025">
-        <w:r>
-          <w:rPr>
-            <w:rStyle w:val="style23"/>
-          </w:rPr>
-          <w:t>Einführungsphase: Anwendungsfälle aktualisieren</w:t>
-          <w:tab/>
-          <w:t>5</w:t>
-        </w:r>
-      </w:hyperlink>
-    </w:p>
-    <w:p>
-      <w:pPr>
-        <w:pStyle w:val="style32"/>
-        <w:tabs>
-          <w:tab w:leader="dot" w:pos="9072" w:val="right"/>
-        </w:tabs>
-      </w:pPr>
-      <w:hyperlink w:anchor="__RefHeading__408_1918806864">
-        <w:r>
-          <w:rPr>
-            <w:rStyle w:val="style23"/>
-          </w:rPr>
-          <w:t>Design</w:t>
-          <w:tab/>
-          <w:t>6</w:t>
-        </w:r>
-      </w:hyperlink>
-    </w:p>
-    <w:p>
-      <w:pPr>
-        <w:pStyle w:val="style33"/>
+      <w:hyperlink w:anchor="__RefHeading__440_1918806864">
+        <w:r>
+          <w:rPr>
+            <w:rStyle w:val="style24"/>
+          </w:rPr>
+          <w:t>GA Vorbereitungsphase</w:t>
+          <w:tab/>
+          <w:t>9</w:t>
+        </w:r>
+      </w:hyperlink>
+    </w:p>
+    <w:p>
+      <w:pPr>
+        <w:pStyle w:val="style34"/>
         <w:tabs>
           <w:tab w:leader="dot" w:pos="9355" w:val="right"/>
         </w:tabs>
       </w:pPr>
-      <w:hyperlink w:anchor="__RefHeading__410_1918806864">
-        <w:r>
-          <w:rPr>
-            <w:rStyle w:val="style23"/>
-          </w:rPr>
-          <w:t>Vorbereitungsphase</w:t>
-          <w:tab/>
-          <w:t>6</w:t>
-        </w:r>
-      </w:hyperlink>
-    </w:p>
-    <w:p>
-      <w:pPr>
-        <w:pStyle w:val="style33"/>
+      <w:hyperlink w:anchor="__RefHeading__442_1918806864">
+        <w:r>
+          <w:rPr>
+            <w:rStyle w:val="style24"/>
+          </w:rPr>
+          <w:t>GB Entwurfsphase</w:t>
+          <w:tab/>
+          <w:t>9</w:t>
+        </w:r>
+      </w:hyperlink>
+    </w:p>
+    <w:p>
+      <w:pPr>
+        <w:pStyle w:val="style34"/>
         <w:tabs>
           <w:tab w:leader="dot" w:pos="9355" w:val="right"/>
         </w:tabs>
       </w:pPr>
-      <w:hyperlink w:anchor="__RefHeading__412_1918806864">
-        <w:r>
-          <w:rPr>
-            <w:rStyle w:val="style23"/>
-          </w:rPr>
-          <w:t>Entwurfsphase</w:t>
-          <w:tab/>
-          <w:t>6</w:t>
-        </w:r>
-      </w:hyperlink>
-    </w:p>
-    <w:p>
-      <w:pPr>
-        <w:pStyle w:val="style33"/>
+      <w:hyperlink w:anchor="__RefHeading__444_1918806864">
+        <w:r>
+          <w:rPr>
+            <w:rStyle w:val="style24"/>
+          </w:rPr>
+          <w:t>GC Konstruktionsphase</w:t>
+          <w:tab/>
+          <w:t>9</w:t>
+        </w:r>
+      </w:hyperlink>
+    </w:p>
+    <w:p>
+      <w:pPr>
+        <w:pStyle w:val="style34"/>
         <w:tabs>
           <w:tab w:leader="dot" w:pos="9355" w:val="right"/>
         </w:tabs>
       </w:pPr>
-      <w:hyperlink w:anchor="__RefHeading__414_1918806864">
-        <w:r>
-          <w:rPr>
-            <w:rStyle w:val="style23"/>
-          </w:rPr>
-          <w:t>Konstruktionsphase</w:t>
-          <w:tab/>
-          <w:t>6</w:t>
-        </w:r>
-      </w:hyperlink>
-    </w:p>
-    <w:p>
-      <w:pPr>
-        <w:pStyle w:val="style33"/>
-        <w:tabs>
-          <w:tab w:leader="dot" w:pos="9355" w:val="right"/>
-        </w:tabs>
-      </w:pPr>
-      <w:hyperlink w:anchor="__RefHeading__416_1918806864">
-        <w:r>
-          <w:rPr>
-            <w:rStyle w:val="style23"/>
-          </w:rPr>
-          <w:t>Einführungsphase</w:t>
-          <w:tab/>
-          <w:t>6</w:t>
-        </w:r>
-      </w:hyperlink>
-    </w:p>
-    <w:p>
-      <w:pPr>
-        <w:pStyle w:val="style32"/>
-        <w:tabs>
-          <w:tab w:leader="dot" w:pos="9072" w:val="right"/>
-        </w:tabs>
-      </w:pPr>
-      <w:hyperlink w:anchor="__RefHeading__418_1918806864">
-        <w:r>
-          <w:rPr>
-            <w:rStyle w:val="style23"/>
-          </w:rPr>
-          <w:t>Implementation</w:t>
-          <w:tab/>
-          <w:t>7</w:t>
-        </w:r>
-      </w:hyperlink>
-    </w:p>
-    <w:p>
-      <w:pPr>
-        <w:pStyle w:val="style33"/>
-        <w:tabs>
-          <w:tab w:leader="dot" w:pos="9355" w:val="right"/>
-        </w:tabs>
-      </w:pPr>
-      <w:hyperlink w:anchor="__RefHeading__420_1918806864">
-        <w:r>
-          <w:rPr>
-            <w:rStyle w:val="style23"/>
-          </w:rPr>
-          <w:t>Vorbereitungsphase</w:t>
-          <w:tab/>
-          <w:t>7</w:t>
-        </w:r>
-      </w:hyperlink>
-    </w:p>
-    <w:p>
-      <w:pPr>
-        <w:pStyle w:val="style33"/>
-        <w:tabs>
-          <w:tab w:leader="dot" w:pos="9355" w:val="right"/>
-        </w:tabs>
-      </w:pPr>
-      <w:hyperlink w:anchor="__RefHeading__422_1918806864">
-        <w:r>
-          <w:rPr>
-            <w:rStyle w:val="style23"/>
-          </w:rPr>
-          <w:t>Entwurfsphase</w:t>
-          <w:tab/>
-          <w:t>7</w:t>
-        </w:r>
-      </w:hyperlink>
-    </w:p>
-    <w:p>
-      <w:pPr>
-        <w:pStyle w:val="style33"/>
-        <w:tabs>
-          <w:tab w:leader="dot" w:pos="9355" w:val="right"/>
-        </w:tabs>
-      </w:pPr>
-      <w:hyperlink w:anchor="__RefHeading__424_1918806864">
-        <w:r>
-          <w:rPr>
-            <w:rStyle w:val="style23"/>
-          </w:rPr>
-          <w:t>Konstruktionsphase</w:t>
-          <w:tab/>
-          <w:t>7</w:t>
-        </w:r>
-      </w:hyperlink>
-    </w:p>
-    <w:p>
-      <w:pPr>
-        <w:pStyle w:val="style33"/>
-        <w:tabs>
-          <w:tab w:leader="dot" w:pos="9355" w:val="right"/>
-        </w:tabs>
-      </w:pPr>
-      <w:hyperlink w:anchor="__RefHeading__426_1918806864">
-        <w:r>
-          <w:rPr>
-            <w:rStyle w:val="style23"/>
-          </w:rPr>
-          <w:t>Einführungsphase</w:t>
-          <w:tab/>
-          <w:t>7</w:t>
-        </w:r>
-      </w:hyperlink>
-    </w:p>
-    <w:p>
-      <w:pPr>
-        <w:pStyle w:val="style32"/>
-        <w:tabs>
-          <w:tab w:leader="dot" w:pos="9072" w:val="right"/>
-        </w:tabs>
-      </w:pPr>
-      <w:hyperlink w:anchor="__RefHeading__428_1918806864">
-        <w:r>
-          <w:rPr>
-            <w:rStyle w:val="style23"/>
-          </w:rPr>
-          <w:t>Evaluation und Test</w:t>
-          <w:tab/>
-          <w:t>8</w:t>
-        </w:r>
-      </w:hyperlink>
-    </w:p>
-    <w:p>
-      <w:pPr>
-        <w:pStyle w:val="style33"/>
-        <w:tabs>
-          <w:tab w:leader="dot" w:pos="9355" w:val="right"/>
-        </w:tabs>
-      </w:pPr>
-      <w:hyperlink w:anchor="__RefHeading__430_1918806864">
-        <w:r>
-          <w:rPr>
-            <w:rStyle w:val="style23"/>
-          </w:rPr>
-          <w:t>Vorbereitungsphase</w:t>
-          <w:tab/>
-          <w:t>8</w:t>
-        </w:r>
-      </w:hyperlink>
-    </w:p>
-    <w:p>
-      <w:pPr>
-        <w:pStyle w:val="style33"/>
-        <w:tabs>
-          <w:tab w:leader="dot" w:pos="9355" w:val="right"/>
-        </w:tabs>
-      </w:pPr>
-      <w:hyperlink w:anchor="__RefHeading__432_1918806864">
-        <w:r>
-          <w:rPr>
-            <w:rStyle w:val="style23"/>
-          </w:rPr>
-          <w:t>Entwurfsphase</w:t>
-          <w:tab/>
-          <w:t>8</w:t>
-        </w:r>
-      </w:hyperlink>
-    </w:p>
-    <w:p>
-      <w:pPr>
-        <w:pStyle w:val="style33"/>
-        <w:tabs>
-          <w:tab w:leader="dot" w:pos="9355" w:val="right"/>
-        </w:tabs>
-      </w:pPr>
-      <w:hyperlink w:anchor="__RefHeading__434_1918806864">
-        <w:r>
-          <w:rPr>
-            <w:rStyle w:val="style23"/>
-          </w:rPr>
-          <w:t>Konstruktionsphase</w:t>
-          <w:tab/>
-          <w:t>8</w:t>
-        </w:r>
-      </w:hyperlink>
-    </w:p>
-    <w:p>
-      <w:pPr>
-        <w:pStyle w:val="style33"/>
-        <w:tabs>
-          <w:tab w:leader="dot" w:pos="9355" w:val="right"/>
-        </w:tabs>
-      </w:pPr>
-      <w:hyperlink w:anchor="__RefHeading__436_1918806864">
-        <w:r>
-          <w:rPr>
-            <w:rStyle w:val="style23"/>
-          </w:rPr>
-          <w:t>Einführungsphase</w:t>
-          <w:tab/>
-          <w:t>8</w:t>
-        </w:r>
-      </w:hyperlink>
-    </w:p>
-    <w:p>
-      <w:pPr>
-        <w:pStyle w:val="style32"/>
-        <w:tabs>
-          <w:tab w:leader="dot" w:pos="9072" w:val="right"/>
-        </w:tabs>
-      </w:pPr>
-      <w:hyperlink w:anchor="__RefHeading__438_1918806864">
-        <w:r>
-          <w:rPr>
-            <w:rStyle w:val="style23"/>
-          </w:rPr>
-          <w:t>Auslieferung</w:t>
-          <w:tab/>
-          <w:t>9</w:t>
-        </w:r>
-      </w:hyperlink>
-    </w:p>
-    <w:p>
-      <w:pPr>
-        <w:pStyle w:val="style33"/>
-        <w:tabs>
-          <w:tab w:leader="dot" w:pos="9355" w:val="right"/>
-        </w:tabs>
-      </w:pPr>
-      <w:hyperlink w:anchor="__RefHeading__440_1918806864">
-        <w:r>
-          <w:rPr>
-            <w:rStyle w:val="style23"/>
-          </w:rPr>
-          <w:t>Vorbereitungsphase</w:t>
-          <w:tab/>
-          <w:t>9</w:t>
-        </w:r>
-      </w:hyperlink>
-    </w:p>
-    <w:p>
-      <w:pPr>
-        <w:pStyle w:val="style33"/>
-        <w:tabs>
-          <w:tab w:leader="dot" w:pos="9355" w:val="right"/>
-        </w:tabs>
-      </w:pPr>
-      <w:hyperlink w:anchor="__RefHeading__442_1918806864">
-        <w:r>
-          <w:rPr>
-            <w:rStyle w:val="style23"/>
-          </w:rPr>
-          <w:t>Entwurfsphase</w:t>
-          <w:tab/>
-          <w:t>9</w:t>
-        </w:r>
-      </w:hyperlink>
-    </w:p>
-    <w:p>
-      <w:pPr>
-        <w:pStyle w:val="style33"/>
-        <w:tabs>
-          <w:tab w:leader="dot" w:pos="9355" w:val="right"/>
-        </w:tabs>
-      </w:pPr>
-      <w:hyperlink w:anchor="__RefHeading__444_1918806864">
-        <w:r>
-          <w:rPr>
-            <w:rStyle w:val="style23"/>
-          </w:rPr>
-          <w:t>Konstruktionsphase</w:t>
-          <w:tab/>
-          <w:t>9</w:t>
-        </w:r>
-      </w:hyperlink>
-    </w:p>
-    <w:p>
-      <w:pPr>
-        <w:pStyle w:val="style33"/>
-        <w:tabs>
-          <w:tab w:leader="dot" w:pos="9355" w:val="right"/>
-        </w:tabs>
-      </w:pPr>
       <w:hyperlink w:anchor="__RefHeading__446_1918806864">
         <w:r>
           <w:rPr>
-            <w:rStyle w:val="style23"/>
-          </w:rPr>
-          <w:t>Einführungsphase</w:t>
+            <w:rStyle w:val="style24"/>
+          </w:rPr>
+          <w:t>GD Einführungsphase</w:t>
           <w:tab/>
           <w:t>9</w:t>
         </w:r>
@@ -673,425 +673,15 @@
           <w:pgMar w:bottom="1134" w:footer="708" w:gutter="0" w:header="708" w:left="1417" w:right="1417" w:top="1417"/>
           <w:formProt/>
           <w:textDirection w:val="lrTb"/>
-          <w:docGrid w:charSpace="12288" w:linePitch="360" w:type="default"/>
+          <w:docGrid w:charSpace="16384" w:linePitch="360" w:type="default"/>
         </w:sectPr>
       </w:pPr>
-    </w:p>
-    <w:p>
-      <w:pPr>
-        <w:pStyle w:val="style33"/>
-        <w:tabs>
-          <w:tab w:leader="dot" w:pos="9072" w:val="right"/>
-          <w:tab w:leader="dot" w:pos="9355" w:val="right"/>
-        </w:tabs>
-        <w:ind w:hanging="0" w:left="0" w:right="0"/>
-      </w:pPr>
-      <w:r>
-        <w:rPr/>
-      </w:r>
-    </w:p>
-    <w:p>
-      <w:pPr>
-        <w:sectPr>
-          <w:type w:val="continuous"/>
-          <w:pgSz w:h="16838" w:w="11906"/>
-          <w:pgMar w:bottom="1134" w:footer="708" w:gutter="0" w:header="708" w:left="1417" w:right="1417" w:top="1417"/>
-          <w:formProt w:val="false"/>
-          <w:textDirection w:val="lrTb"/>
-          <w:docGrid w:charSpace="12288" w:linePitch="360" w:type="default"/>
-        </w:sectPr>
-      </w:pPr>
-    </w:p>
-    <w:p>
-      <w:pPr>
-        <w:pStyle w:val="style1"/>
-        <w:pageBreakBefore/>
-        <w:numPr>
-          <w:ilvl w:val="0"/>
-          <w:numId w:val="2"/>
-        </w:numPr>
-      </w:pPr>
-      <w:bookmarkStart w:id="2" w:name="__RefHeading__382_1918806864"/>
-      <w:bookmarkEnd w:id="2"/>
-      <w:r>
-        <w:rPr/>
-        <w:t>Management</w:t>
-      </w:r>
-    </w:p>
-    <w:p>
-      <w:pPr>
-        <w:pStyle w:val="style25"/>
-      </w:pPr>
-      <w:r>
-        <w:rPr/>
-      </w:r>
-    </w:p>
-    <w:p>
-      <w:pPr>
-        <w:pStyle w:val="style25"/>
-      </w:pPr>
-      <w:r>
-        <w:rPr/>
-        <w:t>Das Verwalten der Arbeitspakte erfolgt über die Issue(Arbeitspaket) Funktion des GitHub Frameworks. Die Issues sind den 4 Meilensteinen zugeordnet welche den Abgabetermine der Inception-, Analysis-, Design- und Abgabephase entsprechen.</w:t>
-      </w:r>
-    </w:p>
-    <w:p>
-      <w:pPr>
-        <w:pStyle w:val="style25"/>
-      </w:pPr>
-      <w:r>
-        <w:rPr/>
-        <w:t>Für eine detailliertere Projektplanung sind die Issues auch den Punkten dieses Projektstrukturplan zugeordnet.</w:t>
-      </w:r>
-    </w:p>
-    <w:p>
-      <w:pPr>
-        <w:pStyle w:val="style25"/>
-      </w:pPr>
-      <w:r>
-        <w:rPr/>
-        <w:t>Die zugeordnete Zeitressource für jedes Issue wird von der Gruppe gemeinsam geschätzt.</w:t>
-      </w:r>
-    </w:p>
-    <w:p>
-      <w:pPr>
-        <w:pStyle w:val="style25"/>
-      </w:pPr>
-      <w:r>
-        <w:rPr/>
-        <w:t>Die Zuweisung der Issues pro Teammitglied erfolgt individuell und dynamisch, jeder Entwickler nimmt sich ein Issue welches er für sinnvoll hält jetzt zu implementieren, dabei halten sich die Entwickler natürlich an den Projektplan.</w:t>
-      </w:r>
-    </w:p>
-    <w:p>
-      <w:pPr>
-        <w:pStyle w:val="style25"/>
-      </w:pPr>
-      <w:r>
-        <w:rPr/>
-        <w:t>Sobald ein Entwickler ein Issue abgeschlossen hat, so trägt er die gebrauchte Zeit beim Commit mit ein, damit die Planung aktuell gehalten wird und die zur Verfügung stehende Zeit überwacht werden kann.</w:t>
-      </w:r>
-    </w:p>
-    <w:p>
-      <w:pPr>
-        <w:pStyle w:val="style1"/>
-        <w:pageBreakBefore/>
-        <w:numPr>
-          <w:ilvl w:val="0"/>
-          <w:numId w:val="2"/>
-        </w:numPr>
-      </w:pPr>
-      <w:bookmarkStart w:id="3" w:name="__RefHeading__384_1918806864"/>
-      <w:bookmarkEnd w:id="3"/>
-      <w:r>
-        <w:rPr/>
-        <w:t>Entwicklungsumgebung</w:t>
-      </w:r>
-    </w:p>
-    <w:p>
-      <w:pPr>
-        <w:pStyle w:val="style25"/>
-      </w:pPr>
-      <w:r>
-        <w:rPr/>
-      </w:r>
-    </w:p>
-    <w:p>
-      <w:pPr>
-        <w:pStyle w:val="style25"/>
-      </w:pPr>
-      <w:r>
-        <w:rPr/>
-        <w:t>Jeder Entwickler benötigt:</w:t>
-      </w:r>
-    </w:p>
-    <w:p>
-      <w:pPr>
-        <w:pStyle w:val="style25"/>
-      </w:pPr>
-      <w:r>
-        <w:rPr/>
-        <w:t>- Eclipse für Java Entwickler</w:t>
-      </w:r>
-    </w:p>
-    <w:p>
-      <w:pPr>
-        <w:pStyle w:val="style25"/>
-      </w:pPr>
-      <w:r>
-        <w:rPr/>
-        <w:t>- GitHub Framework</w:t>
-      </w:r>
-    </w:p>
-    <w:p>
-      <w:pPr>
-        <w:pStyle w:val="style25"/>
-      </w:pPr>
-      <w:r>
-        <w:rPr/>
-        <w:t>- Andoid Mobiltelephon</w:t>
-      </w:r>
-    </w:p>
-    <w:p>
-      <w:pPr>
-        <w:pStyle w:val="style25"/>
-      </w:pPr>
-      <w:r>
-        <w:rPr/>
-      </w:r>
-    </w:p>
-    <w:p>
-      <w:pPr>
-        <w:pStyle w:val="style1"/>
-        <w:pageBreakBefore/>
-        <w:numPr>
-          <w:ilvl w:val="0"/>
-          <w:numId w:val="2"/>
-        </w:numPr>
-      </w:pPr>
-      <w:bookmarkStart w:id="4" w:name="__RefHeading__386_1918806864"/>
-      <w:bookmarkEnd w:id="4"/>
-      <w:r>
-        <w:rPr/>
-        <w:t>Anforderungen</w:t>
-      </w:r>
-    </w:p>
-    <w:p>
-      <w:pPr>
-        <w:pStyle w:val="style2"/>
-        <w:numPr>
-          <w:ilvl w:val="1"/>
-          <w:numId w:val="2"/>
-        </w:numPr>
-      </w:pPr>
-      <w:bookmarkStart w:id="5" w:name="__RefHeading__388_1918806864"/>
-      <w:bookmarkEnd w:id="5"/>
-      <w:r>
-        <w:rPr/>
-        <w:t>Vorbereitungsphase</w:t>
-      </w:r>
-    </w:p>
-    <w:p>
-      <w:pPr>
-        <w:pStyle w:val="style3"/>
-        <w:numPr>
-          <w:ilvl w:val="2"/>
-          <w:numId w:val="2"/>
-        </w:numPr>
-      </w:pPr>
-      <w:bookmarkStart w:id="6" w:name="__RefHeading__390_1918806864"/>
-      <w:bookmarkEnd w:id="6"/>
-      <w:r>
-        <w:rPr/>
-        <w:t>Vision spezifizieren</w:t>
-      </w:r>
-    </w:p>
-    <w:p>
-      <w:pPr>
-        <w:pStyle w:val="style3"/>
-        <w:numPr>
-          <w:ilvl w:val="2"/>
-          <w:numId w:val="2"/>
-        </w:numPr>
-      </w:pPr>
-      <w:bookmarkStart w:id="7" w:name="__RefHeading__392_1918806864"/>
-      <w:bookmarkEnd w:id="7"/>
-      <w:r>
-        <w:rPr/>
-        <w:t>Anwendungsfälle modellieren</w:t>
-      </w:r>
-    </w:p>
-    <w:p>
-      <w:pPr>
-        <w:pStyle w:val="style3"/>
-        <w:numPr>
-          <w:ilvl w:val="2"/>
-          <w:numId w:val="2"/>
-        </w:numPr>
-      </w:pPr>
-      <w:bookmarkStart w:id="8" w:name="__RefHeading__394_1918806864"/>
-      <w:bookmarkEnd w:id="8"/>
-      <w:r>
-        <w:rPr/>
-        <w:t>Risiken identifizieren und priorisieren</w:t>
-      </w:r>
-    </w:p>
-    <w:p>
-      <w:pPr>
-        <w:pStyle w:val="style25"/>
-        <w:numPr>
-          <w:ilvl w:val="3"/>
-          <w:numId w:val="3"/>
-        </w:numPr>
-      </w:pPr>
-      <w:r>
-        <w:rPr/>
-        <w:t>LCO Risiken mildern</w:t>
-      </w:r>
-    </w:p>
-    <w:p>
-      <w:pPr>
-        <w:pStyle w:val="style2"/>
-        <w:numPr>
-          <w:ilvl w:val="1"/>
-          <w:numId w:val="2"/>
-        </w:numPr>
-      </w:pPr>
-      <w:bookmarkStart w:id="9" w:name="__RefHeading__396_1918806864"/>
-      <w:bookmarkEnd w:id="9"/>
-      <w:r>
-        <w:rPr/>
-        <w:t>Entwurfsphase: Anforderungen zusammenstellen</w:t>
-      </w:r>
-    </w:p>
-    <w:p>
-      <w:pPr>
-        <w:pStyle w:val="style3"/>
-        <w:numPr>
-          <w:ilvl w:val="2"/>
-          <w:numId w:val="2"/>
-        </w:numPr>
-      </w:pPr>
-      <w:bookmarkStart w:id="10" w:name="__RefHeading__398_1918806864"/>
-      <w:bookmarkEnd w:id="10"/>
-      <w:r>
-        <w:rPr/>
-        <w:t>1. Version Vision entwickeln</w:t>
-      </w:r>
-    </w:p>
-    <w:p>
-      <w:pPr>
-        <w:pStyle w:val="style3"/>
-        <w:numPr>
-          <w:ilvl w:val="2"/>
-          <w:numId w:val="2"/>
-        </w:numPr>
-      </w:pPr>
-      <w:bookmarkStart w:id="11" w:name="__RefHeading__400_1918806864"/>
-      <w:bookmarkEnd w:id="11"/>
-      <w:r>
-        <w:rPr/>
-        <w:t>1. Version Anwendungsmodell</w:t>
-      </w:r>
-    </w:p>
-    <w:p>
-      <w:pPr>
-        <w:pStyle w:val="style25"/>
-        <w:numPr>
-          <w:ilvl w:val="3"/>
-          <w:numId w:val="3"/>
-        </w:numPr>
-      </w:pPr>
-      <w:r>
-        <w:rPr/>
-        <w:t>Anwendungsfälle entwickeln</w:t>
-      </w:r>
-    </w:p>
-    <w:p>
-      <w:pPr>
-        <w:pStyle w:val="style25"/>
-        <w:numPr>
-          <w:ilvl w:val="3"/>
-          <w:numId w:val="3"/>
-        </w:numPr>
-      </w:pPr>
-      <w:r>
-        <w:rPr/>
-        <w:t>Domänenmodell entwickeln</w:t>
-      </w:r>
-    </w:p>
-    <w:p>
-      <w:pPr>
-        <w:pStyle w:val="style25"/>
-        <w:numPr>
-          <w:ilvl w:val="3"/>
-          <w:numId w:val="3"/>
-        </w:numPr>
-      </w:pPr>
-      <w:r>
-        <w:rPr/>
-        <w:t>Glossar entwickeln</w:t>
-      </w:r>
-    </w:p>
-    <w:p>
-      <w:pPr>
-        <w:pStyle w:val="style25"/>
-        <w:numPr>
-          <w:ilvl w:val="3"/>
-          <w:numId w:val="3"/>
-        </w:numPr>
-      </w:pPr>
-      <w:r>
-        <w:rPr/>
-        <w:t>Zusätzliche Spezifikationen entwickeln</w:t>
-      </w:r>
-    </w:p>
-    <w:p>
-      <w:pPr>
-        <w:pStyle w:val="style3"/>
-        <w:numPr>
-          <w:ilvl w:val="2"/>
-          <w:numId w:val="2"/>
-        </w:numPr>
-      </w:pPr>
-      <w:bookmarkStart w:id="12" w:name="__RefHeading__402_1918806864"/>
-      <w:bookmarkEnd w:id="12"/>
-      <w:r>
-        <w:rPr/>
-        <w:t>Risiken verwalten</w:t>
-      </w:r>
-    </w:p>
-    <w:p>
-      <w:pPr>
-        <w:pStyle w:val="style25"/>
-        <w:numPr>
-          <w:ilvl w:val="3"/>
-          <w:numId w:val="3"/>
-        </w:numPr>
-      </w:pPr>
-      <w:r>
-        <w:rPr/>
-        <w:t>LCA Risiken mildern</w:t>
-      </w:r>
-    </w:p>
-    <w:p>
-      <w:pPr>
-        <w:pStyle w:val="style2"/>
-        <w:numPr>
-          <w:ilvl w:val="1"/>
-          <w:numId w:val="2"/>
-        </w:numPr>
-      </w:pPr>
-      <w:bookmarkStart w:id="13" w:name="__RefHeading__329_1425570025"/>
-      <w:bookmarkEnd w:id="13"/>
-      <w:r>
-        <w:rPr/>
-        <w:t>Konstruktionsphase: Anwendungsfälle aktualisieren</w:t>
-      </w:r>
-    </w:p>
-    <w:p>
-      <w:pPr>
-        <w:pStyle w:val="style2"/>
-        <w:numPr>
-          <w:ilvl w:val="1"/>
-          <w:numId w:val="2"/>
-        </w:numPr>
-      </w:pPr>
-      <w:bookmarkStart w:id="14" w:name="__RefHeading__331_1425570025"/>
-      <w:bookmarkEnd w:id="14"/>
-      <w:r>
-        <w:rPr/>
-        <w:t>Einführungsphase: Anwendungsfälle aktualisieren</w:t>
-      </w:r>
     </w:p>
     <w:p>
       <w:pPr>
         <w:pStyle w:val="style1"/>
         <w:keepLines/>
         <w:widowControl/>
-        <w:numPr>
-          <w:ilvl w:val="0"/>
-          <w:numId w:val="2"/>
-        </w:numPr>
         <w:tabs/>
         <w:suppressAutoHyphens w:val="true"/>
         <w:spacing w:line="276" w:lineRule="auto"/>
@@ -1109,11 +699,164 @@
           <w:numId w:val="2"/>
         </w:numPr>
       </w:pPr>
-      <w:bookmarkStart w:id="15" w:name="__RefHeading__408_1918806864"/>
-      <w:bookmarkEnd w:id="15"/>
-      <w:r>
-        <w:rPr/>
-        <w:t>Design</w:t>
+      <w:bookmarkStart w:id="2" w:name="__RefHeading__382_1918806864"/>
+      <w:bookmarkEnd w:id="2"/>
+      <w:r>
+        <w:rPr/>
+        <w:t xml:space="preserve">A </w:t>
+      </w:r>
+      <w:r>
+        <w:rPr/>
+        <w:t>Management</w:t>
+      </w:r>
+    </w:p>
+    <w:p>
+      <w:pPr>
+        <w:pStyle w:val="style26"/>
+      </w:pPr>
+      <w:r>
+        <w:rPr/>
+      </w:r>
+    </w:p>
+    <w:p>
+      <w:pPr>
+        <w:pStyle w:val="style26"/>
+      </w:pPr>
+      <w:r>
+        <w:rPr/>
+        <w:t>Das Verwalten der Arbeitspakte erfolgt über die Issue(Arbeitspaket) Funktion des GitHub Frameworks. Die Issues sind den 4 Meilensteinen zugeordnet welche den Abgabetermine der Inception-, Analysis-, Design- und Abgabephase entsprechen.</w:t>
+      </w:r>
+    </w:p>
+    <w:p>
+      <w:pPr>
+        <w:pStyle w:val="style26"/>
+      </w:pPr>
+      <w:r>
+        <w:rPr/>
+        <w:t xml:space="preserve">Für eine detailliertere Projektplanung sind die Issues </w:t>
+      </w:r>
+      <w:r>
+        <w:rPr/>
+        <w:t>über den Software-Entwicklungs- und den Iterationsplänen mit dem Strukturplan verknüpft.</w:t>
+      </w:r>
+    </w:p>
+    <w:p>
+      <w:pPr>
+        <w:pStyle w:val="style26"/>
+      </w:pPr>
+      <w:r>
+        <w:rPr/>
+        <w:t>Die zugeordnete Zeitressource für jedes Issue wird von der Gruppe gemeinsam geschätzt.</w:t>
+      </w:r>
+    </w:p>
+    <w:p>
+      <w:pPr>
+        <w:pStyle w:val="style26"/>
+      </w:pPr>
+      <w:r>
+        <w:rPr/>
+        <w:t>Die Zuweisung der Issues pro Teammitglied erfolgt individuell und dynamisch, jeder Entwickler nimmt sich ein Issue welches er für sinnvoll hält jetzt zu implementieren, dabei halten sich die Entwickler natürlich an den Projektplan.</w:t>
+      </w:r>
+    </w:p>
+    <w:p>
+      <w:pPr>
+        <w:pStyle w:val="style26"/>
+      </w:pPr>
+      <w:r>
+        <w:rPr/>
+        <w:t>Sobald ein Entwickler ein Issue abgeschlossen hat, so trägt er die gebrauchte Zeit beim Commit mit ein, damit die Planung aktuell gehalten wird und die zur Verfügung stehende Zeit überwacht werden kann.</w:t>
+      </w:r>
+    </w:p>
+    <w:p>
+      <w:pPr>
+        <w:pStyle w:val="style1"/>
+        <w:pageBreakBefore/>
+        <w:numPr>
+          <w:ilvl w:val="0"/>
+          <w:numId w:val="2"/>
+        </w:numPr>
+      </w:pPr>
+      <w:bookmarkStart w:id="3" w:name="__RefHeading__384_1918806864"/>
+      <w:bookmarkEnd w:id="3"/>
+      <w:r>
+        <w:rPr/>
+        <w:t xml:space="preserve">B </w:t>
+      </w:r>
+      <w:r>
+        <w:rPr/>
+        <w:t>Entwicklungsumgebung</w:t>
+      </w:r>
+    </w:p>
+    <w:p>
+      <w:pPr>
+        <w:pStyle w:val="style26"/>
+      </w:pPr>
+      <w:r>
+        <w:rPr/>
+      </w:r>
+    </w:p>
+    <w:p>
+      <w:pPr>
+        <w:pStyle w:val="style26"/>
+      </w:pPr>
+      <w:r>
+        <w:rPr/>
+        <w:t>Jeder Entwickler benötigt:</w:t>
+      </w:r>
+    </w:p>
+    <w:p>
+      <w:pPr>
+        <w:pStyle w:val="style26"/>
+      </w:pPr>
+      <w:r>
+        <w:rPr/>
+        <w:t>- Eclipse für Java Entwickler</w:t>
+      </w:r>
+    </w:p>
+    <w:p>
+      <w:pPr>
+        <w:pStyle w:val="style26"/>
+      </w:pPr>
+      <w:r>
+        <w:rPr/>
+        <w:t>- GitHub Framework</w:t>
+      </w:r>
+    </w:p>
+    <w:p>
+      <w:pPr>
+        <w:pStyle w:val="style26"/>
+      </w:pPr>
+      <w:r>
+        <w:rPr/>
+        <w:t>- Andoid Mobiltelephon</w:t>
+      </w:r>
+    </w:p>
+    <w:p>
+      <w:pPr>
+        <w:pStyle w:val="style26"/>
+      </w:pPr>
+      <w:r>
+        <w:rPr/>
+      </w:r>
+    </w:p>
+    <w:p>
+      <w:pPr>
+        <w:pStyle w:val="style1"/>
+        <w:pageBreakBefore/>
+        <w:numPr>
+          <w:ilvl w:val="0"/>
+          <w:numId w:val="2"/>
+        </w:numPr>
+      </w:pPr>
+      <w:bookmarkStart w:id="4" w:name="__RefHeading__386_1918806864"/>
+      <w:bookmarkEnd w:id="4"/>
+      <w:r>
+        <w:rPr/>
+        <w:t xml:space="preserve">C </w:t>
+      </w:r>
+      <w:r>
+        <w:rPr/>
+        <w:t>Anforderungen</w:t>
       </w:r>
     </w:p>
     <w:p>
@@ -1124,8 +867,12 @@
           <w:numId w:val="2"/>
         </w:numPr>
       </w:pPr>
-      <w:bookmarkStart w:id="16" w:name="__RefHeading__410_1918806864"/>
-      <w:bookmarkEnd w:id="16"/>
+      <w:bookmarkStart w:id="5" w:name="__RefHeading__388_1918806864"/>
+      <w:bookmarkEnd w:id="5"/>
+      <w:r>
+        <w:rPr/>
+        <w:t xml:space="preserve">CA </w:t>
+      </w:r>
       <w:r>
         <w:rPr/>
         <w:t>Vorbereitungsphase</w:t>
@@ -1133,17 +880,213 @@
     </w:p>
     <w:p>
       <w:pPr>
+        <w:pStyle w:val="style3"/>
+        <w:numPr>
+          <w:ilvl w:val="2"/>
+          <w:numId w:val="2"/>
+        </w:numPr>
+      </w:pPr>
+      <w:bookmarkStart w:id="6" w:name="__RefHeading__390_1918806864"/>
+      <w:bookmarkEnd w:id="6"/>
+      <w:r>
+        <w:rPr/>
+        <w:t xml:space="preserve">CAA </w:t>
+      </w:r>
+      <w:r>
+        <w:rPr/>
+        <w:t>Vision spezifizieren</w:t>
+      </w:r>
+    </w:p>
+    <w:p>
+      <w:pPr>
+        <w:pStyle w:val="style3"/>
+        <w:numPr>
+          <w:ilvl w:val="2"/>
+          <w:numId w:val="2"/>
+        </w:numPr>
+      </w:pPr>
+      <w:bookmarkStart w:id="7" w:name="__RefHeading__392_1918806864"/>
+      <w:bookmarkEnd w:id="7"/>
+      <w:r>
+        <w:rPr/>
+        <w:t xml:space="preserve">CAB </w:t>
+      </w:r>
+      <w:r>
+        <w:rPr/>
+        <w:t>Anwendungsfälle modellieren</w:t>
+      </w:r>
+    </w:p>
+    <w:p>
+      <w:pPr>
+        <w:pStyle w:val="style3"/>
+        <w:numPr>
+          <w:ilvl w:val="2"/>
+          <w:numId w:val="2"/>
+        </w:numPr>
+      </w:pPr>
+      <w:bookmarkStart w:id="8" w:name="__RefHeading__394_1918806864"/>
+      <w:bookmarkEnd w:id="8"/>
+      <w:r>
+        <w:rPr/>
+        <w:t xml:space="preserve">CAC </w:t>
+      </w:r>
+      <w:r>
+        <w:rPr/>
+        <w:t>Risiken identifizieren und priorisieren</w:t>
+      </w:r>
+    </w:p>
+    <w:p>
+      <w:pPr>
+        <w:pStyle w:val="style26"/>
+      </w:pPr>
+      <w:r>
+        <w:rPr/>
+        <w:t xml:space="preserve">CACA </w:t>
+      </w:r>
+      <w:r>
+        <w:rPr/>
+        <w:t>LCO Risiken mildern</w:t>
+      </w:r>
+    </w:p>
+    <w:p>
+      <w:pPr>
         <w:pStyle w:val="style2"/>
         <w:numPr>
           <w:ilvl w:val="1"/>
           <w:numId w:val="2"/>
         </w:numPr>
       </w:pPr>
-      <w:bookmarkStart w:id="17" w:name="__RefHeading__412_1918806864"/>
-      <w:bookmarkEnd w:id="17"/>
-      <w:r>
-        <w:rPr/>
-        <w:t>Entwurfsphase</w:t>
+      <w:bookmarkStart w:id="9" w:name="__RefHeading__396_1918806864"/>
+      <w:bookmarkEnd w:id="9"/>
+      <w:r>
+        <w:rPr/>
+        <w:t xml:space="preserve">CB </w:t>
+      </w:r>
+      <w:r>
+        <w:rPr/>
+        <w:t>Entwurfsphase: Anforderungen zusammenstellen</w:t>
+      </w:r>
+    </w:p>
+    <w:p>
+      <w:pPr>
+        <w:pStyle w:val="style3"/>
+        <w:numPr>
+          <w:ilvl w:val="2"/>
+          <w:numId w:val="2"/>
+        </w:numPr>
+      </w:pPr>
+      <w:bookmarkStart w:id="10" w:name="__RefHeading__398_1918806864"/>
+      <w:bookmarkEnd w:id="10"/>
+      <w:r>
+        <w:rPr/>
+        <w:t xml:space="preserve">CBA </w:t>
+      </w:r>
+      <w:r>
+        <w:rPr/>
+        <w:t>1. Version Vision entwickeln</w:t>
+      </w:r>
+    </w:p>
+    <w:p>
+      <w:pPr>
+        <w:pStyle w:val="style3"/>
+        <w:numPr>
+          <w:ilvl w:val="2"/>
+          <w:numId w:val="2"/>
+        </w:numPr>
+      </w:pPr>
+      <w:bookmarkStart w:id="11" w:name="__RefHeading__400_1918806864"/>
+      <w:bookmarkEnd w:id="11"/>
+      <w:r>
+        <w:rPr/>
+        <w:t xml:space="preserve">CBB </w:t>
+      </w:r>
+      <w:r>
+        <w:rPr/>
+        <w:t>1. Version Anwendungsmodell</w:t>
+      </w:r>
+    </w:p>
+    <w:p>
+      <w:pPr>
+        <w:pStyle w:val="style26"/>
+      </w:pPr>
+      <w:r>
+        <w:rPr/>
+        <w:t xml:space="preserve">CBBA </w:t>
+      </w:r>
+      <w:r>
+        <w:rPr/>
+        <w:t>Anwendungsfälle entwickeln</w:t>
+      </w:r>
+    </w:p>
+    <w:p>
+      <w:pPr>
+        <w:pStyle w:val="style26"/>
+      </w:pPr>
+      <w:r>
+        <w:rPr/>
+        <w:t xml:space="preserve">CBBB </w:t>
+      </w:r>
+      <w:r>
+        <w:rPr/>
+        <w:t>Domänenmodell entwickeln</w:t>
+      </w:r>
+    </w:p>
+    <w:p>
+      <w:pPr>
+        <w:pStyle w:val="style26"/>
+      </w:pPr>
+      <w:r>
+        <w:rPr/>
+        <w:t xml:space="preserve">CBBC </w:t>
+      </w:r>
+      <w:r>
+        <w:rPr/>
+        <w:t>Glossar entwickeln</w:t>
+      </w:r>
+    </w:p>
+    <w:p>
+      <w:pPr>
+        <w:pStyle w:val="style26"/>
+      </w:pPr>
+      <w:r>
+        <w:rPr/>
+        <w:t xml:space="preserve">CBBD </w:t>
+      </w:r>
+      <w:r>
+        <w:rPr/>
+        <w:t>Zusätzliche Spezifikationen entwickeln</w:t>
+      </w:r>
+    </w:p>
+    <w:p>
+      <w:pPr>
+        <w:pStyle w:val="style3"/>
+        <w:numPr>
+          <w:ilvl w:val="2"/>
+          <w:numId w:val="2"/>
+        </w:numPr>
+      </w:pPr>
+      <w:bookmarkStart w:id="12" w:name="__RefHeading__402_1918806864"/>
+      <w:bookmarkEnd w:id="12"/>
+      <w:r>
+        <w:rPr/>
+        <w:t xml:space="preserve">CBC </w:t>
+      </w:r>
+      <w:r>
+        <w:rPr/>
+        <w:t>Risiken verwalten</w:t>
+      </w:r>
+    </w:p>
+    <w:p>
+      <w:pPr>
+        <w:pStyle w:val="style26"/>
+      </w:pPr>
+      <w:r>
+        <w:rPr/>
+        <w:t xml:space="preserve">CBCA </w:t>
+      </w:r>
+      <w:r>
+        <w:rPr/>
+        <w:t>LCA Risiken mildern</w:t>
       </w:r>
     </w:p>
     <w:p>
@@ -1154,11 +1097,15 @@
           <w:numId w:val="2"/>
         </w:numPr>
       </w:pPr>
-      <w:bookmarkStart w:id="18" w:name="__RefHeading__414_1918806864"/>
-      <w:bookmarkEnd w:id="18"/>
-      <w:r>
-        <w:rPr/>
-        <w:t>Konstruktionsphase</w:t>
+      <w:bookmarkStart w:id="13" w:name="__RefHeading__329_1425570025"/>
+      <w:bookmarkEnd w:id="13"/>
+      <w:r>
+        <w:rPr/>
+        <w:t xml:space="preserve">CC </w:t>
+      </w:r>
+      <w:r>
+        <w:rPr/>
+        <w:t>Konstruktionsphase: Anwendungsfälle aktualisieren</w:t>
       </w:r>
     </w:p>
     <w:p>
@@ -1169,11 +1116,15 @@
           <w:numId w:val="2"/>
         </w:numPr>
       </w:pPr>
-      <w:bookmarkStart w:id="19" w:name="__RefHeading__416_1918806864"/>
-      <w:bookmarkEnd w:id="19"/>
-      <w:r>
-        <w:rPr/>
-        <w:t>Einführungsphase</w:t>
+      <w:bookmarkStart w:id="14" w:name="__RefHeading__331_1425570025"/>
+      <w:bookmarkEnd w:id="14"/>
+      <w:r>
+        <w:rPr/>
+        <w:t xml:space="preserve">CD </w:t>
+      </w:r>
+      <w:r>
+        <w:rPr/>
+        <w:t>Einführungsphase: Anwendungsfälle aktualisieren</w:t>
       </w:r>
     </w:p>
     <w:p>
@@ -1202,11 +1153,15 @@
           <w:numId w:val="2"/>
         </w:numPr>
       </w:pPr>
-      <w:bookmarkStart w:id="20" w:name="__RefHeading__418_1918806864"/>
-      <w:bookmarkEnd w:id="20"/>
-      <w:r>
-        <w:rPr/>
-        <w:t>Implementation</w:t>
+      <w:bookmarkStart w:id="15" w:name="__RefHeading__408_1918806864"/>
+      <w:bookmarkEnd w:id="15"/>
+      <w:r>
+        <w:rPr/>
+        <w:t xml:space="preserve">D </w:t>
+      </w:r>
+      <w:r>
+        <w:rPr/>
+        <w:t>Design</w:t>
       </w:r>
     </w:p>
     <w:p>
@@ -1217,8 +1172,12 @@
           <w:numId w:val="2"/>
         </w:numPr>
       </w:pPr>
-      <w:bookmarkStart w:id="21" w:name="__RefHeading__420_1918806864"/>
-      <w:bookmarkEnd w:id="21"/>
+      <w:bookmarkStart w:id="16" w:name="__RefHeading__410_1918806864"/>
+      <w:bookmarkEnd w:id="16"/>
+      <w:r>
+        <w:rPr/>
+        <w:t xml:space="preserve">DA </w:t>
+      </w:r>
       <w:r>
         <w:rPr/>
         <w:t>Vorbereitungsphase</w:t>
@@ -1232,8 +1191,12 @@
           <w:numId w:val="2"/>
         </w:numPr>
       </w:pPr>
-      <w:bookmarkStart w:id="22" w:name="__RefHeading__422_1918806864"/>
-      <w:bookmarkEnd w:id="22"/>
+      <w:bookmarkStart w:id="17" w:name="__RefHeading__412_1918806864"/>
+      <w:bookmarkEnd w:id="17"/>
+      <w:r>
+        <w:rPr/>
+        <w:t xml:space="preserve">DB </w:t>
+      </w:r>
       <w:r>
         <w:rPr/>
         <w:t>Entwurfsphase</w:t>
@@ -1247,8 +1210,12 @@
           <w:numId w:val="2"/>
         </w:numPr>
       </w:pPr>
-      <w:bookmarkStart w:id="23" w:name="__RefHeading__424_1918806864"/>
-      <w:bookmarkEnd w:id="23"/>
+      <w:bookmarkStart w:id="18" w:name="__RefHeading__414_1918806864"/>
+      <w:bookmarkEnd w:id="18"/>
+      <w:r>
+        <w:rPr/>
+        <w:t xml:space="preserve">DC </w:t>
+      </w:r>
       <w:r>
         <w:rPr/>
         <w:t>Konstruktionsphase</w:t>
@@ -1262,8 +1229,12 @@
           <w:numId w:val="2"/>
         </w:numPr>
       </w:pPr>
-      <w:bookmarkStart w:id="24" w:name="__RefHeading__426_1918806864"/>
-      <w:bookmarkEnd w:id="24"/>
+      <w:bookmarkStart w:id="19" w:name="__RefHeading__416_1918806864"/>
+      <w:bookmarkEnd w:id="19"/>
+      <w:r>
+        <w:rPr/>
+        <w:t xml:space="preserve">DD </w:t>
+      </w:r>
       <w:r>
         <w:rPr/>
         <w:t>Einführungsphase</w:t>
@@ -1295,11 +1266,15 @@
           <w:numId w:val="2"/>
         </w:numPr>
       </w:pPr>
-      <w:bookmarkStart w:id="25" w:name="__RefHeading__428_1918806864"/>
-      <w:bookmarkEnd w:id="25"/>
-      <w:r>
-        <w:rPr/>
-        <w:t>Evaluation und Test</w:t>
+      <w:bookmarkStart w:id="20" w:name="__RefHeading__418_1918806864"/>
+      <w:bookmarkEnd w:id="20"/>
+      <w:r>
+        <w:rPr/>
+        <w:t xml:space="preserve">E </w:t>
+      </w:r>
+      <w:r>
+        <w:rPr/>
+        <w:t>Implementation</w:t>
       </w:r>
     </w:p>
     <w:p>
@@ -1310,8 +1285,12 @@
           <w:numId w:val="2"/>
         </w:numPr>
       </w:pPr>
-      <w:bookmarkStart w:id="26" w:name="__RefHeading__430_1918806864"/>
-      <w:bookmarkEnd w:id="26"/>
+      <w:bookmarkStart w:id="21" w:name="__RefHeading__420_1918806864"/>
+      <w:bookmarkEnd w:id="21"/>
+      <w:r>
+        <w:rPr/>
+        <w:t xml:space="preserve">EA </w:t>
+      </w:r>
       <w:r>
         <w:rPr/>
         <w:t>Vorbereitungsphase</w:t>
@@ -1325,8 +1304,12 @@
           <w:numId w:val="2"/>
         </w:numPr>
       </w:pPr>
-      <w:bookmarkStart w:id="27" w:name="__RefHeading__432_1918806864"/>
-      <w:bookmarkEnd w:id="27"/>
+      <w:bookmarkStart w:id="22" w:name="__RefHeading__422_1918806864"/>
+      <w:bookmarkEnd w:id="22"/>
+      <w:r>
+        <w:rPr/>
+        <w:t xml:space="preserve">EB </w:t>
+      </w:r>
       <w:r>
         <w:rPr/>
         <w:t>Entwurfsphase</w:t>
@@ -1340,8 +1323,12 @@
           <w:numId w:val="2"/>
         </w:numPr>
       </w:pPr>
-      <w:bookmarkStart w:id="28" w:name="__RefHeading__434_1918806864"/>
-      <w:bookmarkEnd w:id="28"/>
+      <w:bookmarkStart w:id="23" w:name="__RefHeading__424_1918806864"/>
+      <w:bookmarkEnd w:id="23"/>
+      <w:r>
+        <w:rPr/>
+        <w:t xml:space="preserve">EC </w:t>
+      </w:r>
       <w:r>
         <w:rPr/>
         <w:t>Konstruktionsphase</w:t>
@@ -1355,8 +1342,12 @@
           <w:numId w:val="2"/>
         </w:numPr>
       </w:pPr>
-      <w:bookmarkStart w:id="29" w:name="__RefHeading__436_1918806864"/>
-      <w:bookmarkEnd w:id="29"/>
+      <w:bookmarkStart w:id="24" w:name="__RefHeading__426_1918806864"/>
+      <w:bookmarkEnd w:id="24"/>
+      <w:r>
+        <w:rPr/>
+        <w:t xml:space="preserve">ED </w:t>
+      </w:r>
       <w:r>
         <w:rPr/>
         <w:t>Einführungsphase</w:t>
@@ -1388,10 +1379,127 @@
           <w:numId w:val="2"/>
         </w:numPr>
       </w:pPr>
+      <w:bookmarkStart w:id="25" w:name="__RefHeading__428_1918806864"/>
+      <w:bookmarkEnd w:id="25"/>
+      <w:r>
+        <w:rPr/>
+        <w:t xml:space="preserve">F </w:t>
+      </w:r>
+      <w:r>
+        <w:rPr/>
+        <w:t>Evaluation und Test</w:t>
+      </w:r>
+    </w:p>
+    <w:p>
+      <w:pPr>
+        <w:pStyle w:val="style2"/>
+        <w:numPr>
+          <w:ilvl w:val="1"/>
+          <w:numId w:val="2"/>
+        </w:numPr>
+      </w:pPr>
+      <w:bookmarkStart w:id="26" w:name="__RefHeading__430_1918806864"/>
+      <w:bookmarkEnd w:id="26"/>
+      <w:r>
+        <w:rPr/>
+        <w:t xml:space="preserve">FA </w:t>
+      </w:r>
+      <w:r>
+        <w:rPr/>
+        <w:t>Vorbereitungsphase</w:t>
+      </w:r>
+    </w:p>
+    <w:p>
+      <w:pPr>
+        <w:pStyle w:val="style2"/>
+        <w:numPr>
+          <w:ilvl w:val="1"/>
+          <w:numId w:val="2"/>
+        </w:numPr>
+      </w:pPr>
+      <w:bookmarkStart w:id="27" w:name="__RefHeading__432_1918806864"/>
+      <w:bookmarkEnd w:id="27"/>
+      <w:r>
+        <w:rPr/>
+        <w:t xml:space="preserve">FB </w:t>
+      </w:r>
+      <w:r>
+        <w:rPr/>
+        <w:t>Entwurfsphase</w:t>
+      </w:r>
+    </w:p>
+    <w:p>
+      <w:pPr>
+        <w:pStyle w:val="style2"/>
+        <w:numPr>
+          <w:ilvl w:val="1"/>
+          <w:numId w:val="2"/>
+        </w:numPr>
+      </w:pPr>
+      <w:bookmarkStart w:id="28" w:name="__RefHeading__434_1918806864"/>
+      <w:bookmarkEnd w:id="28"/>
+      <w:r>
+        <w:rPr/>
+        <w:t xml:space="preserve">FC </w:t>
+      </w:r>
+      <w:r>
+        <w:rPr/>
+        <w:t>Konstruktionsphase</w:t>
+      </w:r>
+    </w:p>
+    <w:p>
+      <w:pPr>
+        <w:pStyle w:val="style2"/>
+        <w:numPr>
+          <w:ilvl w:val="1"/>
+          <w:numId w:val="2"/>
+        </w:numPr>
+      </w:pPr>
+      <w:bookmarkStart w:id="29" w:name="__RefHeading__436_1918806864"/>
+      <w:bookmarkEnd w:id="29"/>
+      <w:r>
+        <w:rPr/>
+        <w:t xml:space="preserve">FD </w:t>
+      </w:r>
+      <w:r>
+        <w:rPr/>
+        <w:t>Einführungsphase</w:t>
+      </w:r>
+    </w:p>
+    <w:p>
+      <w:pPr>
+        <w:pStyle w:val="style1"/>
+        <w:keepLines/>
+        <w:widowControl/>
+        <w:numPr>
+          <w:ilvl w:val="0"/>
+          <w:numId w:val="2"/>
+        </w:numPr>
+        <w:tabs/>
+        <w:suppressAutoHyphens w:val="true"/>
+        <w:spacing w:line="276" w:lineRule="auto"/>
+      </w:pPr>
+      <w:r>
+        <w:rPr/>
+      </w:r>
+    </w:p>
+    <w:p>
+      <w:pPr>
+        <w:pStyle w:val="style1"/>
+        <w:pageBreakBefore/>
+        <w:numPr>
+          <w:ilvl w:val="0"/>
+          <w:numId w:val="2"/>
+        </w:numPr>
+      </w:pPr>
       <w:bookmarkStart w:id="30" w:name="__RefHeading__438_1918806864"/>
       <w:bookmarkEnd w:id="30"/>
       <w:r>
         <w:rPr/>
+        <w:t xml:space="preserve">G </w:t>
+      </w:r>
+      <w:r>
+        <w:rPr/>
         <w:t>Auslieferung</w:t>
       </w:r>
     </w:p>
@@ -1407,6 +1515,10 @@
       <w:bookmarkEnd w:id="31"/>
       <w:r>
         <w:rPr/>
+        <w:t xml:space="preserve">GA </w:t>
+      </w:r>
+      <w:r>
+        <w:rPr/>
         <w:t>Vorbereitungsphase</w:t>
       </w:r>
     </w:p>
@@ -1422,6 +1534,10 @@
       <w:bookmarkEnd w:id="32"/>
       <w:r>
         <w:rPr/>
+        <w:t xml:space="preserve">GB </w:t>
+      </w:r>
+      <w:r>
+        <w:rPr/>
         <w:t>Entwurfsphase</w:t>
       </w:r>
     </w:p>
@@ -1437,6 +1553,10 @@
       <w:bookmarkEnd w:id="33"/>
       <w:r>
         <w:rPr/>
+        <w:t xml:space="preserve">GC </w:t>
+      </w:r>
+      <w:r>
+        <w:rPr/>
         <w:t>Konstruktionsphase</w:t>
       </w:r>
     </w:p>
@@ -1452,6 +1572,10 @@
       </w:pPr>
       <w:bookmarkStart w:id="34" w:name="__RefHeading__446_1918806864"/>
       <w:bookmarkEnd w:id="34"/>
+      <w:r>
+        <w:rPr/>
+        <w:t xml:space="preserve">GD </w:t>
+      </w:r>
       <w:r>
         <w:rPr/>
         <w:t>Einführungsphase</w:t>
@@ -1464,7 +1588,7 @@
       <w:pgNumType w:fmt="decimal"/>
       <w:formProt w:val="false"/>
       <w:textDirection w:val="lrTb"/>
-      <w:docGrid w:charSpace="12288" w:linePitch="360" w:type="default"/>
+      <w:docGrid w:charSpace="16384" w:linePitch="360" w:type="default"/>
     </w:sectPr>
   </w:body>
 </w:document>
@@ -1475,14 +1599,14 @@
   <w:tbl>
     <w:tblPr>
       <w:jc w:val="left"/>
-      <w:tblInd w:type="dxa" w:w="-324"/>
+      <w:tblInd w:type="dxa" w:w="-432"/>
       <w:tblBorders>
         <w:right w:color="4F81BD" w:space="0" w:sz="4" w:val="double"/>
       </w:tblBorders>
     </w:tblPr>
     <w:tblGrid>
       <w:gridCol w:w="7427"/>
-      <w:gridCol w:w="1858"/>
+      <w:gridCol w:w="1857"/>
     </w:tblGrid>
     <w:tr>
       <w:trPr>
@@ -1553,7 +1677,7 @@
       </w:tc>
       <w:tc>
         <w:tcPr>
-          <w:tcW w:type="dxa" w:w="1858"/>
+          <w:tcW w:type="dxa" w:w="1857"/>
           <w:tcBorders>
             <w:left w:color="4F81BD" w:space="0" w:sz="4" w:val="double"/>
             <w:right w:color="4F81BD" w:space="0" w:sz="4" w:val="double"/>
@@ -1597,7 +1721,7 @@
   </w:tbl>
   <w:p>
     <w:pPr>
-      <w:pStyle w:val="style30"/>
+      <w:pStyle w:val="style31"/>
     </w:pPr>
     <w:r>
       <w:rPr/>
@@ -1610,7 +1734,7 @@
 <w:hdr xmlns:o="urn:schemas-microsoft-com:office:office" xmlns:r="http://schemas.openxmlformats.org/officeDocument/2006/relationships" xmlns:v="urn:schemas-microsoft-com:vml" xmlns:w="http://schemas.openxmlformats.org/wordprocessingml/2006/main" xmlns:w10="urn:schemas-microsoft-com:office:word" xmlns:wp="http://schemas.openxmlformats.org/drawingml/2006/wordprocessingDrawing">
   <w:p>
     <w:pPr>
-      <w:pStyle w:val="style29"/>
+      <w:pStyle w:val="style30"/>
     </w:pPr>
     <w:r>
       <w:rPr/>
@@ -1622,7 +1746,7 @@
   </w:p>
   <w:p>
     <w:pPr>
-      <w:pStyle w:val="style29"/>
+      <w:pStyle w:val="style30"/>
     </w:pPr>
     <w:r>
       <w:rPr/>
@@ -2008,12 +2132,17 @@
   <w:style w:styleId="style1" w:type="paragraph">
     <w:name w:val="Überschrift 1"/>
     <w:basedOn w:val="style0"/>
-    <w:next w:val="style25"/>
+    <w:next w:val="style26"/>
     <w:pPr>
       <w:keepNext/>
       <w:keepLines/>
+      <w:numPr>
+        <w:ilvl w:val="0"/>
+        <w:numId w:val="1"/>
+      </w:numPr>
       <w:spacing w:after="0" w:before="480"/>
       <w:contextualSpacing w:val="false"/>
+      <w:outlineLvl w:val="0"/>
     </w:pPr>
     <w:rPr>
       <w:rFonts w:ascii="Cambria" w:cs="" w:hAnsi="Cambria"/>
@@ -2026,8 +2155,8 @@
   </w:style>
   <w:style w:styleId="style2" w:type="paragraph">
     <w:name w:val="Überschrift 2"/>
-    <w:basedOn w:val="style24"/>
-    <w:next w:val="style25"/>
+    <w:basedOn w:val="style25"/>
+    <w:next w:val="style26"/>
     <w:pPr>
       <w:numPr>
         <w:ilvl w:val="1"/>
@@ -2046,8 +2175,8 @@
   </w:style>
   <w:style w:styleId="style3" w:type="paragraph">
     <w:name w:val="Überschrift 3"/>
-    <w:basedOn w:val="style24"/>
-    <w:next w:val="style25"/>
+    <w:basedOn w:val="style25"/>
+    <w:next w:val="style26"/>
     <w:pPr>
       <w:numPr>
         <w:ilvl w:val="2"/>
@@ -2123,14 +2252,21 @@
     </w:rPr>
   </w:style>
   <w:style w:styleId="style23" w:type="character">
+    <w:name w:val="ListLabel 3"/>
+    <w:next w:val="style23"/>
+    <w:rPr>
+      <w:rFonts w:cs="Symbol"/>
+    </w:rPr>
+  </w:style>
+  <w:style w:styleId="style24" w:type="character">
     <w:name w:val="Verzeichnissprung"/>
-    <w:next w:val="style23"/>
+    <w:next w:val="style24"/>
     <w:rPr/>
   </w:style>
-  <w:style w:styleId="style24" w:type="paragraph">
+  <w:style w:styleId="style25" w:type="paragraph">
     <w:name w:val="Überschrift"/>
     <w:basedOn w:val="style0"/>
-    <w:next w:val="style25"/>
+    <w:next w:val="style26"/>
     <w:pPr>
       <w:keepNext/>
       <w:spacing w:after="120" w:before="240"/>
@@ -2142,29 +2278,29 @@
       <w:szCs w:val="28"/>
     </w:rPr>
   </w:style>
-  <w:style w:styleId="style25" w:type="paragraph">
+  <w:style w:styleId="style26" w:type="paragraph">
     <w:name w:val="Textkörper"/>
     <w:basedOn w:val="style0"/>
-    <w:next w:val="style25"/>
+    <w:next w:val="style26"/>
     <w:pPr>
       <w:spacing w:after="120" w:before="0"/>
       <w:contextualSpacing w:val="false"/>
     </w:pPr>
     <w:rPr/>
   </w:style>
-  <w:style w:styleId="style26" w:type="paragraph">
+  <w:style w:styleId="style27" w:type="paragraph">
     <w:name w:val="Liste"/>
-    <w:basedOn w:val="style25"/>
-    <w:next w:val="style26"/>
+    <w:basedOn w:val="style26"/>
+    <w:next w:val="style27"/>
     <w:pPr/>
     <w:rPr>
       <w:rFonts w:cs="Mangal"/>
     </w:rPr>
   </w:style>
-  <w:style w:styleId="style27" w:type="paragraph">
+  <w:style w:styleId="style28" w:type="paragraph">
     <w:name w:val="Beschriftung"/>
     <w:basedOn w:val="style0"/>
-    <w:next w:val="style27"/>
+    <w:next w:val="style28"/>
     <w:pPr>
       <w:suppressLineNumbers/>
       <w:spacing w:after="120" w:before="120"/>
@@ -2178,10 +2314,10 @@
       <w:szCs w:val="24"/>
     </w:rPr>
   </w:style>
-  <w:style w:styleId="style28" w:type="paragraph">
+  <w:style w:styleId="style29" w:type="paragraph">
     <w:name w:val="Verzeichnis"/>
     <w:basedOn w:val="style0"/>
-    <w:next w:val="style28"/>
+    <w:next w:val="style29"/>
     <w:pPr>
       <w:suppressLineNumbers/>
     </w:pPr>
@@ -2189,23 +2325,8 @@
       <w:rFonts w:cs="Mangal"/>
     </w:rPr>
   </w:style>
-  <w:style w:styleId="style29" w:type="paragraph">
+  <w:style w:styleId="style30" w:type="paragraph">
     <w:name w:val="Kopfzeile"/>
-    <w:basedOn w:val="style0"/>
-    <w:next w:val="style29"/>
-    <w:pPr>
-      <w:suppressLineNumbers/>
-      <w:tabs>
-        <w:tab w:leader="none" w:pos="4536" w:val="center"/>
-        <w:tab w:leader="none" w:pos="9072" w:val="right"/>
-      </w:tabs>
-      <w:spacing w:after="0" w:before="0" w:line="100" w:lineRule="atLeast"/>
-      <w:contextualSpacing w:val="false"/>
-    </w:pPr>
-    <w:rPr/>
-  </w:style>
-  <w:style w:styleId="style30" w:type="paragraph">
-    <w:name w:val="Fußzeile"/>
     <w:basedOn w:val="style0"/>
     <w:next w:val="style30"/>
     <w:pPr>
@@ -2220,9 +2341,24 @@
     <w:rPr/>
   </w:style>
   <w:style w:styleId="style31" w:type="paragraph">
+    <w:name w:val="Fußzeile"/>
+    <w:basedOn w:val="style0"/>
+    <w:next w:val="style31"/>
+    <w:pPr>
+      <w:suppressLineNumbers/>
+      <w:tabs>
+        <w:tab w:leader="none" w:pos="4536" w:val="center"/>
+        <w:tab w:leader="none" w:pos="9072" w:val="right"/>
+      </w:tabs>
+      <w:spacing w:after="0" w:before="0" w:line="100" w:lineRule="atLeast"/>
+      <w:contextualSpacing w:val="false"/>
+    </w:pPr>
+    <w:rPr/>
+  </w:style>
+  <w:style w:styleId="style32" w:type="paragraph">
     <w:name w:val="Inhaltsverzeichnis Überschrift"/>
-    <w:basedOn w:val="style24"/>
-    <w:next w:val="style31"/>
+    <w:basedOn w:val="style25"/>
+    <w:next w:val="style32"/>
     <w:pPr>
       <w:suppressLineNumbers/>
       <w:ind w:hanging="0" w:left="0" w:right="0"/>
@@ -2234,10 +2370,10 @@
       <w:szCs w:val="32"/>
     </w:rPr>
   </w:style>
-  <w:style w:styleId="style32" w:type="paragraph">
+  <w:style w:styleId="style33" w:type="paragraph">
     <w:name w:val="Inhaltsverzeichnis 1"/>
-    <w:basedOn w:val="style28"/>
-    <w:next w:val="style32"/>
+    <w:basedOn w:val="style29"/>
+    <w:next w:val="style33"/>
     <w:pPr>
       <w:tabs>
         <w:tab w:leader="dot" w:pos="9072" w:val="right"/>
@@ -2246,25 +2382,25 @@
     </w:pPr>
     <w:rPr/>
   </w:style>
-  <w:style w:styleId="style33" w:type="paragraph">
+  <w:style w:styleId="style34" w:type="paragraph">
     <w:name w:val="Inhaltsverzeichnis 2"/>
-    <w:basedOn w:val="style28"/>
-    <w:next w:val="style33"/>
+    <w:basedOn w:val="style29"/>
+    <w:next w:val="style34"/>
     <w:pPr>
       <w:tabs>
-        <w:tab w:leader="dot" w:pos="9355" w:val="right"/>
+        <w:tab w:leader="dot" w:pos="9638" w:val="right"/>
       </w:tabs>
       <w:ind w:hanging="0" w:left="283" w:right="0"/>
     </w:pPr>
     <w:rPr/>
   </w:style>
-  <w:style w:styleId="style34" w:type="paragraph">
+  <w:style w:styleId="style35" w:type="paragraph">
     <w:name w:val="Inhaltsverzeichnis 3"/>
-    <w:basedOn w:val="style28"/>
-    <w:next w:val="style34"/>
+    <w:basedOn w:val="style29"/>
+    <w:next w:val="style35"/>
     <w:pPr>
       <w:tabs>
-        <w:tab w:leader="dot" w:pos="9638" w:val="right"/>
+        <w:tab w:leader="dot" w:pos="10204" w:val="right"/>
       </w:tabs>
       <w:ind w:hanging="0" w:left="566" w:right="0"/>
     </w:pPr>
